--- a/Documents/labo_02_b.docx
+++ b/Documents/labo_02_b.docx
@@ -2299,7 +2299,7 @@
 </file>
 
 <file path=customXml/itemProps1.xml><?xml version="1.0" encoding="utf-8"?>
-<ds:datastoreItem xmlns:ds="http://schemas.openxmlformats.org/officeDocument/2006/customXml" ds:itemID="{EFBAD1E6-700A-4A40-B478-8E4D56B2DF55}">
+<ds:datastoreItem xmlns:ds="http://schemas.openxmlformats.org/officeDocument/2006/customXml" ds:itemID="{85B7D576-7541-41BD-A1C4-849682266033}">
   <ds:schemaRefs>
     <ds:schemaRef ds:uri="http://schemas.openxmlformats.org/officeDocument/2006/bibliography"/>
   </ds:schemaRefs>
